--- a/evm/lab1/lab1.docx
+++ b/evm/lab1/lab1.docx
@@ -1431,7 +1431,7 @@
       <w:r>
         <w:rPr/>
         <w:drawing>
-          <wp:inline distT="0" distB="0" distL="19050" distR="4445">
+          <wp:inline distT="0" distB="0" distL="0" distR="0">
             <wp:extent cx="5367655" cy="1377315"/>
             <wp:effectExtent l="0" t="0" r="0" b="0"/>
             <wp:docPr id="2" name="Рисунок 1" descr=""/>
@@ -1481,7 +1481,7 @@
       <w:r>
         <w:rPr/>
         <w:drawing>
-          <wp:inline distT="0" distB="0" distL="19050" distR="0">
+          <wp:inline distT="0" distB="0" distL="0" distR="0">
             <wp:extent cx="5415280" cy="1389380"/>
             <wp:effectExtent l="0" t="0" r="0" b="0"/>
             <wp:docPr id="3" name="Рисунок 4" descr=""/>
@@ -1746,7 +1746,15 @@
       </w:pPr>
       <w:r>
         <w:rPr/>
-        <w:t>рис 3 Осцилограмма</w:t>
+        <w:t>рис 3 Осци</w:t>
+      </w:r>
+      <w:r>
+        <w:rPr/>
+        <w:t>л</w:t>
+      </w:r>
+      <w:r>
+        <w:rPr/>
+        <w:t>лограмма</w:t>
       </w:r>
     </w:p>
     <w:p>
@@ -1758,7 +1766,7 @@
       <w:r>
         <w:rPr/>
         <w:drawing>
-          <wp:anchor behindDoc="0" distT="0" distB="0" distL="0" distR="0" simplePos="0" locked="0" layoutInCell="1" allowOverlap="1" relativeHeight="5">
+          <wp:anchor behindDoc="0" distT="0" distB="0" distL="0" distR="0" simplePos="0" locked="0" layoutInCell="1" allowOverlap="1" relativeHeight="2">
             <wp:simplePos x="0" y="0"/>
             <wp:positionH relativeFrom="column">
               <wp:posOffset>-39370</wp:posOffset>
@@ -1845,7 +1853,19 @@
       </w:pPr>
       <w:r>
         <w:rPr/>
-        <w:t>В ходе работы был проработан теоретический материал, касающийся архитектуры и особенностей функционирования микроконтроллеров, исследованы возможности интегрированной среды разработки KeiluVision, разрабона и отлажена простейшая программа функционирования микроконтроллера NXP LPC2368.</w:t>
+        <w:t xml:space="preserve">В ходе работы был проработан теоретический материал, касающийся архитектуры и особенностей функционирования микроконтроллеров, исследованы возможности интегрированной среды разработки KeiluVision, разрабона </w:t>
+      </w:r>
+      <w:r>
+        <w:rPr/>
+        <w:t xml:space="preserve">и </w:t>
+      </w:r>
+      <w:r>
+        <w:rPr/>
+        <w:t xml:space="preserve">отлажена простейшая программа функционирования микроконтроллера NXP LPC2368. </w:t>
+      </w:r>
+      <w:r>
+        <w:rPr/>
+        <w:t>Также была написана управляющая функция и получена осциллограмма.</w:t>
       </w:r>
     </w:p>
     <w:sectPr>
@@ -1855,7 +1875,7 @@
       <w:pgNumType w:fmt="decimal"/>
       <w:formProt w:val="false"/>
       <w:textDirection w:val="lrTb"/>
-      <w:docGrid w:type="default" w:linePitch="360" w:charSpace="1842"/>
+      <w:docGrid w:type="default" w:linePitch="360" w:charSpace="1638"/>
     </w:sectPr>
   </w:body>
 </w:document>
@@ -1867,7 +1887,6 @@
     <w:rPrDefault>
       <w:rPr>
         <w:rFonts w:ascii="Calibri" w:hAnsi="Calibri" w:eastAsia="Calibri" w:cs="" w:asciiTheme="minorHAnsi" w:cstheme="minorBidi" w:eastAsiaTheme="minorHAnsi" w:hAnsiTheme="minorHAnsi"/>
-        <w:sz w:val="22"/>
         <w:szCs w:val="22"/>
         <w:lang w:val="ru-RU" w:eastAsia="en-US" w:bidi="ar-SA"/>
       </w:rPr>
@@ -2064,7 +2083,7 @@
     <w:next w:val="Style16"/>
     <w:qFormat/>
     <w:pPr>
-      <w:keepNext/>
+      <w:keepNext w:val="true"/>
       <w:spacing w:before="240" w:after="120"/>
     </w:pPr>
     <w:rPr>
@@ -2133,7 +2152,7 @@
       <w:kern w:val="0"/>
       <w:sz w:val="20"/>
       <w:szCs w:val="20"/>
-      <w:lang w:eastAsia="ru-RU" w:val="ru-RU" w:bidi="ar-SA"/>
+      <w:lang w:val="ru-RU" w:eastAsia="ru-RU" w:bidi="ar-SA"/>
     </w:rPr>
   </w:style>
   <w:style w:type="paragraph" w:styleId="11" w:customStyle="1">

--- a/evm/lab1/lab1.docx
+++ b/evm/lab1/lab1.docx
@@ -290,14 +290,17 @@
         <w:shd w:val="clear" w:color="auto" w:fill="FFFFFF"/>
         <w:spacing w:before="120" w:after="480"/>
         <w:jc w:val="center"/>
+        <w:rPr/>
+      </w:pPr>
+      <w:r>
         <w:rPr>
           <w:rFonts w:ascii="Calibri" w:hAnsi="Calibri"/>
-          <w:b/>
           <w:b/>
           <w:spacing w:val="100"/>
           <w:sz w:val="32"/>
         </w:rPr>
-      </w:pPr>
+        <w:t xml:space="preserve">по лабораторной работе </w:t>
+      </w:r>
       <w:r>
         <w:rPr>
           <w:rFonts w:ascii="Calibri" w:hAnsi="Calibri"/>
@@ -305,7 +308,7 @@
           <w:spacing w:val="100"/>
           <w:sz w:val="32"/>
         </w:rPr>
-        <w:t>по лабораторной работе 4</w:t>
+        <w:t>1</w:t>
       </w:r>
     </w:p>
     <w:p>
@@ -1746,15 +1749,7 @@
       </w:pPr>
       <w:r>
         <w:rPr/>
-        <w:t>рис 3 Осци</w:t>
-      </w:r>
-      <w:r>
-        <w:rPr/>
-        <w:t>л</w:t>
-      </w:r>
-      <w:r>
-        <w:rPr/>
-        <w:t>лограмма</w:t>
+        <w:t>рис 3 Осциллограмма</w:t>
       </w:r>
     </w:p>
     <w:p>
@@ -1853,19 +1848,7 @@
       </w:pPr>
       <w:r>
         <w:rPr/>
-        <w:t xml:space="preserve">В ходе работы был проработан теоретический материал, касающийся архитектуры и особенностей функционирования микроконтроллеров, исследованы возможности интегрированной среды разработки KeiluVision, разрабона </w:t>
-      </w:r>
-      <w:r>
-        <w:rPr/>
-        <w:t xml:space="preserve">и </w:t>
-      </w:r>
-      <w:r>
-        <w:rPr/>
-        <w:t xml:space="preserve">отлажена простейшая программа функционирования микроконтроллера NXP LPC2368. </w:t>
-      </w:r>
-      <w:r>
-        <w:rPr/>
-        <w:t>Также была написана управляющая функция и получена осциллограмма.</w:t>
+        <w:t>В ходе работы был проработан теоретический материал, касающийся архитектуры и особенностей функционирования микроконтроллеров, исследованы возможности интегрированной среды разработки KeiluVision, разрабона и отлажена простейшая программа функционирования микроконтроллера NXP LPC2368. Также была написана управляющая функция и получена осциллограмма.</w:t>
       </w:r>
     </w:p>
     <w:sectPr>
